--- a/OODP/Week4WorkShopJavaOOPWASIK.docx
+++ b/OODP/Week4WorkShopJavaOOPWASIK.docx
@@ -484,7 +484,25 @@
           <w:sz w:val="24"/>
           <w:szCs w:val="24"/>
         </w:rPr>
+        <w:t>//</w:t>
+      </w:r>
+      <w:r>
+        <w:rPr>
+          <w:rFonts w:ascii="TimesNewRomanPSMT" w:hAnsi="TimesNewRomanPSMT" w:cs="TimesNewRomanPSMT"/>
+          <w:color w:val="243842"/>
+          <w:sz w:val="24"/>
+          <w:szCs w:val="24"/>
+        </w:rPr>
         <w:t>Example:</w:t>
+      </w:r>
+      <w:r>
+        <w:rPr>
+          <w:rFonts w:ascii="TimesNewRomanPSMT" w:hAnsi="TimesNewRomanPSMT" w:cs="TimesNewRomanPSMT"/>
+          <w:color w:val="243842"/>
+          <w:sz w:val="24"/>
+          <w:szCs w:val="24"/>
+        </w:rPr>
+        <w:t xml:space="preserve"> for loop</w:t>
       </w:r>
     </w:p>
     <w:p>
